--- a/docs/Language-File-Translation-Help.docx
+++ b/docs/Language-File-Translation-Help.docx
@@ -7,11 +7,11 @@
         <w:pStyle w:val="Heading1"/>
         <w:jc w:val="center"/>
       </w:pPr>
-      <w:proofErr w:type="spellStart"/>
-      <w:r>
-        <w:t>LiteMap</w:t>
-      </w:r>
-      <w:proofErr w:type="spellEnd"/>
+      <w:r>
+        <w:t>DebateHub</w:t>
+      </w:r>
+      <w:bookmarkStart w:id="0" w:name="_GoBack"/>
+      <w:bookmarkEnd w:id="0"/>
       <w:r>
         <w:t xml:space="preserve"> Language File Translation Help</w:t>
       </w:r>
@@ -710,8 +710,6 @@
         </w:rPr>
         <w:t>Ideas’</w:t>
       </w:r>
-      <w:bookmarkStart w:id="0" w:name="_GoBack"/>
-      <w:bookmarkEnd w:id="0"/>
       <w:r>
         <w:rPr>
           <w:rFonts w:ascii="Calibri" w:hAnsi="Calibri"/>
